--- a/rapport.docx
+++ b/rapport.docx
@@ -11,6 +11,7 @@
           <w:docPartUnique/>
         </w:docPartObj>
       </w:sdtPr>
+      <w:sdtEndPr/>
       <w:sdtContent>
         <w:p>
           <w:r>
@@ -311,7 +312,7 @@
                                     <w:sz w:val="32"/>
                                     <w:szCs w:val="32"/>
                                   </w:rPr>
-                                  <w:t>17 janvier 2018</w:t>
+                                  <w:t>27 janvier 2018</w:t>
                                 </w:r>
                                 <w:r>
                                   <w:rPr>
@@ -386,7 +387,7 @@
                               <w:sz w:val="32"/>
                               <w:szCs w:val="32"/>
                             </w:rPr>
-                            <w:t>17 janvier 2018</w:t>
+                            <w:t>27 janvier 2018</w:t>
                           </w:r>
                           <w:r>
                             <w:rPr>
@@ -490,27 +491,14 @@
                                 <w:r>
                                   <w:t xml:space="preserve"> Thomas, </w:t>
                                 </w:r>
-                                <w:r>
-                                  <w:fldChar w:fldCharType="begin"/>
-                                </w:r>
-                                <w:r>
-                                  <w:instrText xml:space="preserve"> AUTHOR   \* MERGEFORMAT </w:instrText>
-                                </w:r>
-                                <w:r>
-                                  <w:fldChar w:fldCharType="separate"/>
-                                </w:r>
-                                <w:r>
-                                  <w:rPr>
-                                    <w:noProof/>
-                                  </w:rPr>
-                                  <w:t>Vulliemin Kevin</w:t>
-                                </w:r>
-                                <w:r>
-                                  <w:rPr>
-                                    <w:noProof/>
-                                  </w:rPr>
-                                  <w:fldChar w:fldCharType="end"/>
-                                </w:r>
+                                <w:fldSimple w:instr=" AUTHOR   \* MERGEFORMAT ">
+                                  <w:r>
+                                    <w:rPr>
+                                      <w:noProof/>
+                                    </w:rPr>
+                                    <w:t>Vulliemin Kevin</w:t>
+                                  </w:r>
+                                </w:fldSimple>
                               </w:p>
                               <w:p>
                                 <w:pPr>
@@ -723,6 +711,7 @@
                                 <w:dataBinding w:prefixMappings="xmlns:ns0='http://purl.org/dc/elements/1.1/' xmlns:ns1='http://schemas.openxmlformats.org/package/2006/metadata/core-properties' " w:xpath="/ns1:coreProperties[1]/ns0:title[1]" w:storeItemID="{6C3C8BC8-F283-45AE-878A-BAB7291924A1}"/>
                                 <w:text w:multiLine="1"/>
                               </w:sdtPr>
+                              <w:sdtEndPr/>
                               <w:sdtContent>
                                 <w:r>
                                   <w:rPr>
@@ -745,6 +734,7 @@
                               <w:dataBinding w:prefixMappings="xmlns:ns0='http://purl.org/dc/elements/1.1/' xmlns:ns1='http://schemas.openxmlformats.org/package/2006/metadata/core-properties' " w:xpath="/ns1:coreProperties[1]/ns0:subject[1]" w:storeItemID="{6C3C8BC8-F283-45AE-878A-BAB7291924A1}"/>
                               <w:text/>
                             </w:sdtPr>
+                            <w:sdtEndPr/>
                             <w:sdtContent>
                               <w:p>
                                 <w:pPr>
@@ -890,7 +880,11 @@
     <w:sdt>
       <w:sdtPr>
         <w:rPr>
-          <w:lang w:val="fr-FR"/>
+          <w:rFonts w:ascii="Verdana" w:eastAsiaTheme="minorHAnsi" w:hAnsi="Verdana" w:cstheme="minorBidi"/>
+          <w:color w:val="auto"/>
+          <w:sz w:val="24"/>
+          <w:szCs w:val="22"/>
+          <w:lang w:val="fr-FR" w:eastAsia="en-US"/>
         </w:rPr>
         <w:id w:val="-606269419"/>
         <w:docPartObj>
@@ -900,13 +894,8 @@
       </w:sdtPr>
       <w:sdtEndPr>
         <w:rPr>
-          <w:rFonts w:ascii="Verdana" w:eastAsiaTheme="minorHAnsi" w:hAnsi="Verdana" w:cstheme="minorBidi"/>
           <w:b/>
           <w:bCs/>
-          <w:color w:val="auto"/>
-          <w:sz w:val="24"/>
-          <w:szCs w:val="22"/>
-          <w:lang w:eastAsia="en-US"/>
         </w:rPr>
       </w:sdtEndPr>
       <w:sdtContent>
@@ -1562,19 +1551,17 @@
       <w:r>
         <w:br w:type="page"/>
       </w:r>
-      <w:bookmarkStart w:id="1" w:name="_GoBack"/>
-      <w:bookmarkEnd w:id="1"/>
     </w:p>
     <w:p>
       <w:pPr>
         <w:pStyle w:val="Titre1"/>
       </w:pPr>
-      <w:bookmarkStart w:id="2" w:name="_Toc503942472"/>
+      <w:bookmarkStart w:id="1" w:name="_Toc503942472"/>
       <w:r>
         <w:lastRenderedPageBreak/>
         <w:t>Introduction</w:t>
       </w:r>
-      <w:bookmarkEnd w:id="2"/>
+      <w:bookmarkEnd w:id="1"/>
     </w:p>
     <w:p>
       <w:r>
@@ -1589,7 +1576,13 @@
         <w:t>Notre compilateur permet de générer des animations de formes basiques 2D, c’est-à-dire un carré/rectangle, un cercle et un triangle.</w:t>
       </w:r>
       <w:r>
-        <w:t xml:space="preserve"> Les animations possibles sont la translation et la rotation.</w:t>
+        <w:t xml:space="preserve"> Les animations possibles sont</w:t>
+      </w:r>
+      <w:r>
+        <w:t> :</w:t>
+      </w:r>
+      <w:r>
+        <w:t xml:space="preserve"> la translation et la rotation.</w:t>
       </w:r>
       <w:r>
         <w:t xml:space="preserve"> Le compilateur </w:t>
@@ -1601,24 +1594,38 @@
         <w:t xml:space="preserve"> du code </w:t>
       </w:r>
       <w:r>
-        <w:t>python.</w:t>
+        <w:t>python</w:t>
+      </w:r>
+      <w:r>
+        <w:t xml:space="preserve"> utilisant la bibliothèque « </w:t>
+      </w:r>
+      <w:proofErr w:type="spellStart"/>
+      <w:r>
+        <w:t>pygame</w:t>
+      </w:r>
+      <w:proofErr w:type="spellEnd"/>
+      <w:r>
+        <w:t> »</w:t>
+      </w:r>
+      <w:r>
+        <w:t>.</w:t>
       </w:r>
     </w:p>
     <w:p>
       <w:pPr>
         <w:pStyle w:val="Titre1"/>
       </w:pPr>
-      <w:bookmarkStart w:id="3" w:name="_Toc503942473"/>
+      <w:bookmarkStart w:id="2" w:name="_Toc503942473"/>
       <w:r>
         <w:t>Fonctionnalités implémentées</w:t>
       </w:r>
-      <w:bookmarkEnd w:id="3"/>
+      <w:bookmarkEnd w:id="2"/>
     </w:p>
     <w:p>
       <w:pPr>
         <w:pStyle w:val="Titre2"/>
       </w:pPr>
-      <w:bookmarkStart w:id="4" w:name="_Toc503942474"/>
+      <w:bookmarkStart w:id="3" w:name="_Toc503942474"/>
       <w:r>
         <w:t>Analyse</w:t>
       </w:r>
@@ -1628,31 +1635,35 @@
       <w:r>
         <w:t>lexicale</w:t>
       </w:r>
-      <w:bookmarkEnd w:id="4"/>
+      <w:bookmarkEnd w:id="3"/>
     </w:p>
     <w:p/>
     <w:p>
       <w:pPr>
         <w:pStyle w:val="Titre2"/>
       </w:pPr>
-      <w:bookmarkStart w:id="5" w:name="_Toc503942475"/>
+      <w:bookmarkStart w:id="4" w:name="_Toc503942475"/>
       <w:r>
         <w:t xml:space="preserve">Analyse </w:t>
       </w:r>
       <w:r>
         <w:t>syntaxique</w:t>
       </w:r>
-      <w:bookmarkEnd w:id="5"/>
+      <w:bookmarkEnd w:id="4"/>
     </w:p>
     <w:p/>
     <w:p>
       <w:pPr>
         <w:pStyle w:val="Titre1"/>
       </w:pPr>
-      <w:bookmarkStart w:id="6" w:name="_Toc503942476"/>
+      <w:bookmarkStart w:id="5" w:name="_Toc503942476"/>
       <w:r>
         <w:t>Prise en main</w:t>
       </w:r>
+      <w:bookmarkEnd w:id="5"/>
+    </w:p>
+    <w:p>
+      <w:bookmarkStart w:id="6" w:name="_GoBack"/>
       <w:bookmarkEnd w:id="6"/>
     </w:p>
     <w:p>
@@ -1675,6 +1686,7 @@
       </w:r>
       <w:bookmarkEnd w:id="8"/>
     </w:p>
+    <w:p/>
     <w:sectPr>
       <w:headerReference w:type="default" r:id="rId11"/>
       <w:footerReference w:type="default" r:id="rId12"/>
@@ -3739,7 +3751,7 @@
 </file>
 
 <file path=customXml/itemProps1.xml><?xml version="1.0" encoding="utf-8"?>
-<ds:datastoreItem xmlns:ds="http://schemas.openxmlformats.org/officeDocument/2006/customXml" ds:itemID="{4464C677-651B-4490-8526-00371230145C}">
+<ds:datastoreItem xmlns:ds="http://schemas.openxmlformats.org/officeDocument/2006/customXml" ds:itemID="{44C7069B-9004-417F-A30A-1CA062F2AE02}">
   <ds:schemaRefs>
     <ds:schemaRef ds:uri="http://schemas.openxmlformats.org/officeDocument/2006/bibliography"/>
   </ds:schemaRefs>
